--- a/Milestone 5- Data Warehousing.docx
+++ b/Milestone 5- Data Warehousing.docx
@@ -3,13 +3,6 @@
 <w:document xmlns:wpc="http://schemas.microsoft.com/office/word/2010/wordprocessingCanvas" xmlns:mo="http://schemas.microsoft.com/office/mac/office/2008/main" xmlns:mc="http://schemas.openxmlformats.org/markup-compatibility/2006" xmlns:mv="urn:schemas-microsoft-com:mac:vml" xmlns:o="urn:schemas-microsoft-com:office:office" xmlns:r="http://schemas.openxmlformats.org/officeDocument/2006/relationships" xmlns:m="http://schemas.openxmlformats.org/officeDocument/2006/math" xmlns:v="urn:schemas-microsoft-com:vml" xmlns:wp14="http://schemas.microsoft.com/office/word/2010/wordprocessingDrawing" xmlns:wp="http://schemas.openxmlformats.org/drawingml/2006/wordprocessingDrawing" xmlns:w10="urn:schemas-microsoft-com:office:word" xmlns:w="http://schemas.openxmlformats.org/wordprocessingml/2006/main" xmlns:w14="http://schemas.microsoft.com/office/word/2010/wordml" xmlns:w15="http://schemas.microsoft.com/office/word/2012/wordml" xmlns:wpg="http://schemas.microsoft.com/office/word/2010/wordprocessingGroup" xmlns:wpi="http://schemas.microsoft.com/office/word/2010/wordprocessingInk" xmlns:wne="http://schemas.microsoft.com/office/word/2006/wordml" xmlns:wps="http://schemas.microsoft.com/office/word/2010/wordprocessingShape" mc:Ignorable="w14 w15 wp14">
   <w:body>
     <w:p>
-      <w:pPr>
-        <w:rPr>
-          <w:rFonts w:hint="eastAsia"/>
-        </w:rPr>
-      </w:pPr>
-      <w:bookmarkStart w:id="0" w:name="_GoBack"/>
-      <w:bookmarkEnd w:id="0"/>
       <w:r>
         <w:rPr>
           <w:rFonts w:hint="eastAsia"/>
@@ -30,9 +23,6 @@
           <w:ilvl w:val="0"/>
           <w:numId w:val="2"/>
         </w:numPr>
-        <w:rPr>
-          <w:rFonts w:hint="eastAsia"/>
-        </w:rPr>
       </w:pPr>
       <w:r>
         <w:rPr>
@@ -53,9 +43,6 @@
     <w:p>
       <w:pPr>
         <w:pStyle w:val="ListParagraph"/>
-        <w:rPr>
-          <w:rFonts w:hint="eastAsia"/>
-        </w:rPr>
       </w:pPr>
       <w:r>
         <w:rPr>
@@ -82,9 +69,6 @@
     <w:p>
       <w:pPr>
         <w:pStyle w:val="ListParagraph"/>
-        <w:rPr>
-          <w:rFonts w:hint="eastAsia"/>
-        </w:rPr>
       </w:pPr>
       <w:r>
         <w:rPr>
@@ -128,9 +112,6 @@
           <w:ilvl w:val="0"/>
           <w:numId w:val="3"/>
         </w:numPr>
-        <w:rPr>
-          <w:rFonts w:hint="eastAsia"/>
-        </w:rPr>
       </w:pPr>
       <w:r>
         <w:rPr>
@@ -164,9 +145,6 @@
           <w:ilvl w:val="0"/>
           <w:numId w:val="3"/>
         </w:numPr>
-        <w:rPr>
-          <w:rFonts w:hint="eastAsia"/>
-        </w:rPr>
       </w:pPr>
       <w:r>
         <w:t xml:space="preserve">the relationship between number of posts and </w:t>
@@ -181,9 +159,6 @@
     <w:p>
       <w:pPr>
         <w:pStyle w:val="ListParagraph"/>
-        <w:rPr>
-          <w:rFonts w:hint="eastAsia"/>
-        </w:rPr>
       </w:pPr>
     </w:p>
     <w:p>
@@ -219,9 +194,6 @@
     <w:p>
       <w:pPr>
         <w:pStyle w:val="ListParagraph"/>
-        <w:rPr>
-          <w:rFonts w:hint="eastAsia"/>
-        </w:rPr>
       </w:pPr>
       <w:r>
         <w:rPr>
@@ -248,9 +220,6 @@
     <w:p>
       <w:pPr>
         <w:pStyle w:val="ListParagraph"/>
-        <w:rPr>
-          <w:rFonts w:hint="eastAsia"/>
-        </w:rPr>
       </w:pPr>
       <w:r>
         <w:rPr>
@@ -285,15 +254,9 @@
           <w:ilvl w:val="0"/>
           <w:numId w:val="4"/>
         </w:numPr>
-        <w:rPr>
-          <w:rFonts w:hint="eastAsia"/>
-        </w:rPr>
-      </w:pPr>
-      <w:r>
-        <w:t xml:space="preserve">the relationship between </w:t>
-      </w:r>
-      <w:r>
-        <w:t>unemployment r</w:t>
+      </w:pPr>
+      <w:r>
+        <w:t>the relationship between unemployment r</w:t>
       </w:r>
       <w:r>
         <w:t>ate</w:t>
@@ -324,9 +287,6 @@
           <w:ilvl w:val="0"/>
           <w:numId w:val="4"/>
         </w:numPr>
-        <w:rPr>
-          <w:rFonts w:hint="eastAsia"/>
-        </w:rPr>
       </w:pPr>
       <w:r>
         <w:rPr>
@@ -350,9 +310,6 @@
     <w:p>
       <w:pPr>
         <w:pStyle w:val="ListParagraph"/>
-        <w:rPr>
-          <w:rFonts w:hint="eastAsia"/>
-        </w:rPr>
       </w:pPr>
     </w:p>
     <w:p>
@@ -365,6 +322,84 @@
     </w:p>
     <w:p>
       <w:pPr>
+        <w:pStyle w:val="NormalWeb"/>
+        <w:numPr>
+          <w:ilvl w:val="1"/>
+          <w:numId w:val="5"/>
+        </w:numPr>
+        <w:spacing w:before="0" w:beforeAutospacing="0" w:after="0" w:afterAutospacing="0"/>
+        <w:textAlignment w:val="baseline"/>
+        <w:rPr>
+          <w:rFonts w:ascii="Arial" w:hAnsi="Arial" w:cs="Arial"/>
+          <w:color w:val="000000"/>
+          <w:sz w:val="22"/>
+          <w:szCs w:val="22"/>
+        </w:rPr>
+      </w:pPr>
+      <w:r>
+        <w:rPr>
+          <w:rFonts w:ascii="Arial" w:hAnsi="Arial" w:cs="Arial"/>
+          <w:color w:val="000000"/>
+          <w:sz w:val="22"/>
+          <w:szCs w:val="22"/>
+        </w:rPr>
+        <w:t>Your hypothesis for combining the data.</w:t>
+      </w:r>
+    </w:p>
+    <w:p>
+      <w:pPr>
+        <w:pStyle w:val="NormalWeb"/>
+        <w:numPr>
+          <w:ilvl w:val="1"/>
+          <w:numId w:val="5"/>
+        </w:numPr>
+        <w:spacing w:before="0" w:beforeAutospacing="0" w:after="0" w:afterAutospacing="0"/>
+        <w:textAlignment w:val="baseline"/>
+        <w:rPr>
+          <w:rFonts w:ascii="Arial" w:hAnsi="Arial" w:cs="Arial"/>
+          <w:color w:val="000000"/>
+          <w:sz w:val="22"/>
+          <w:szCs w:val="22"/>
+        </w:rPr>
+      </w:pPr>
+      <w:r>
+        <w:rPr>
+          <w:rFonts w:ascii="Arial" w:hAnsi="Arial" w:cs="Arial"/>
+          <w:color w:val="000000"/>
+          <w:sz w:val="22"/>
+          <w:szCs w:val="22"/>
+        </w:rPr>
+        <w:t>The results of combining the data, and if it validates or invalidates your hypothesis.</w:t>
+      </w:r>
+    </w:p>
+    <w:p>
+      <w:pPr>
+        <w:pStyle w:val="NormalWeb"/>
+        <w:numPr>
+          <w:ilvl w:val="1"/>
+          <w:numId w:val="5"/>
+        </w:numPr>
+        <w:spacing w:before="0" w:beforeAutospacing="0" w:after="0" w:afterAutospacing="0"/>
+        <w:textAlignment w:val="baseline"/>
+        <w:rPr>
+          <w:rFonts w:ascii="Arial" w:hAnsi="Arial" w:cs="Arial"/>
+          <w:color w:val="000000"/>
+          <w:sz w:val="22"/>
+          <w:szCs w:val="22"/>
+        </w:rPr>
+      </w:pPr>
+      <w:r>
+        <w:rPr>
+          <w:rFonts w:ascii="Arial" w:hAnsi="Arial" w:cs="Arial"/>
+          <w:color w:val="000000"/>
+          <w:sz w:val="22"/>
+          <w:szCs w:val="22"/>
+        </w:rPr>
+        <w:t>Briefly describe the chart’s significance for your application and the action you could take (if any) given the new information.</w:t>
+      </w:r>
+    </w:p>
+    <w:p>
+      <w:pPr>
         <w:pStyle w:val="ListParagraph"/>
         <w:rPr>
           <w:rFonts w:hint="eastAsia"/>
@@ -389,18 +424,1282 @@
     </w:p>
     <w:p>
       <w:pPr>
+        <w:rPr>
+          <w:rFonts w:hint="eastAsia"/>
+        </w:rPr>
+      </w:pPr>
+      <w:r>
+        <w:rPr>
+          <w:rFonts w:hint="eastAsia"/>
+        </w:rPr>
+        <w:t>Chart1:</w:t>
+      </w:r>
+    </w:p>
+    <w:p>
+      <w:pPr>
+        <w:rPr>
+          <w:rFonts w:hint="eastAsia"/>
+          <w:color w:val="FF0000"/>
+        </w:rPr>
+      </w:pPr>
+      <w:r>
+        <w:rPr>
+          <w:rFonts w:hint="eastAsia"/>
+          <w:color w:val="FF0000"/>
+        </w:rPr>
+        <w:t>TODO: Insert chart</w:t>
+      </w:r>
+    </w:p>
+    <w:p>
+      <w:pPr>
+        <w:rPr>
+          <w:rFonts w:hint="eastAsia"/>
+        </w:rPr>
+      </w:pPr>
+    </w:p>
+    <w:p>
+      <w:pPr>
+        <w:rPr>
+          <w:rFonts w:ascii="Arial" w:hAnsi="Arial" w:cs="Arial" w:hint="eastAsia"/>
+          <w:color w:val="000000"/>
+          <w:sz w:val="22"/>
+          <w:szCs w:val="22"/>
+        </w:rPr>
+      </w:pPr>
+      <w:r>
+        <w:rPr>
+          <w:rFonts w:ascii="Arial" w:hAnsi="Arial" w:cs="Arial"/>
+          <w:b/>
+          <w:color w:val="000000"/>
+          <w:sz w:val="22"/>
+          <w:szCs w:val="22"/>
+        </w:rPr>
+        <w:t>H</w:t>
+      </w:r>
+      <w:r>
+        <w:rPr>
+          <w:rFonts w:ascii="Arial" w:hAnsi="Arial" w:cs="Arial"/>
+          <w:b/>
+          <w:color w:val="000000"/>
+          <w:sz w:val="22"/>
+          <w:szCs w:val="22"/>
+        </w:rPr>
+        <w:t>ypothesis</w:t>
+      </w:r>
+      <w:r>
+        <w:rPr>
+          <w:rFonts w:ascii="Arial" w:hAnsi="Arial" w:cs="Arial" w:hint="eastAsia"/>
+          <w:color w:val="000000"/>
+          <w:sz w:val="22"/>
+          <w:szCs w:val="22"/>
+        </w:rPr>
+        <w:t xml:space="preserve">: </w:t>
+      </w:r>
+      <w:r>
+        <w:rPr>
+          <w:rFonts w:ascii="Arial" w:hAnsi="Arial" w:cs="Arial" w:hint="eastAsia"/>
+          <w:color w:val="000000"/>
+          <w:sz w:val="22"/>
+          <w:szCs w:val="22"/>
+        </w:rPr>
+        <w:t>we expect</w:t>
+      </w:r>
+      <w:r>
+        <w:rPr>
+          <w:rFonts w:ascii="Arial" w:hAnsi="Arial" w:cs="Arial" w:hint="eastAsia"/>
+          <w:color w:val="000000"/>
+          <w:sz w:val="22"/>
+          <w:szCs w:val="22"/>
+        </w:rPr>
+        <w:t xml:space="preserve"> the</w:t>
+      </w:r>
+      <w:r>
+        <w:rPr>
+          <w:rFonts w:ascii="Arial" w:hAnsi="Arial" w:cs="Arial" w:hint="eastAsia"/>
+          <w:color w:val="000000"/>
+          <w:sz w:val="22"/>
+          <w:szCs w:val="22"/>
+        </w:rPr>
+        <w:t xml:space="preserve"> </w:t>
+      </w:r>
+      <w:r>
+        <w:rPr>
+          <w:rFonts w:ascii="Arial" w:hAnsi="Arial" w:cs="Arial" w:hint="eastAsia"/>
+          <w:color w:val="000000"/>
+          <w:sz w:val="22"/>
+          <w:szCs w:val="22"/>
+        </w:rPr>
+        <w:t xml:space="preserve">lower of the </w:t>
+      </w:r>
+      <w:r>
+        <w:rPr>
+          <w:rFonts w:ascii="Arial" w:hAnsi="Arial" w:cs="Arial"/>
+          <w:color w:val="000000"/>
+          <w:sz w:val="22"/>
+          <w:szCs w:val="22"/>
+        </w:rPr>
+        <w:t>temperature</w:t>
+      </w:r>
+      <w:r>
+        <w:rPr>
+          <w:rFonts w:ascii="Arial" w:hAnsi="Arial" w:cs="Arial" w:hint="eastAsia"/>
+          <w:color w:val="000000"/>
+          <w:sz w:val="22"/>
+          <w:szCs w:val="22"/>
+        </w:rPr>
+        <w:t xml:space="preserve">, the more number of </w:t>
+      </w:r>
+      <w:r>
+        <w:rPr>
+          <w:rFonts w:ascii="Arial" w:hAnsi="Arial" w:cs="Arial" w:hint="eastAsia"/>
+          <w:color w:val="000000"/>
+          <w:sz w:val="22"/>
+          <w:szCs w:val="22"/>
+        </w:rPr>
+        <w:t xml:space="preserve">reviews of winter </w:t>
+      </w:r>
+      <w:r>
+        <w:rPr>
+          <w:rFonts w:ascii="Arial" w:hAnsi="Arial" w:cs="Arial"/>
+          <w:color w:val="000000"/>
+          <w:sz w:val="22"/>
+          <w:szCs w:val="22"/>
+        </w:rPr>
+        <w:t>recipes</w:t>
+      </w:r>
+    </w:p>
+    <w:p>
+      <w:pPr>
+        <w:rPr>
+          <w:rFonts w:ascii="Arial" w:hAnsi="Arial" w:cs="Arial" w:hint="eastAsia"/>
+          <w:color w:val="000000"/>
+          <w:sz w:val="22"/>
+          <w:szCs w:val="22"/>
+        </w:rPr>
+      </w:pPr>
+      <w:r>
+        <w:rPr>
+          <w:rFonts w:ascii="Arial" w:hAnsi="Arial" w:cs="Arial" w:hint="eastAsia"/>
+          <w:b/>
+          <w:color w:val="000000"/>
+          <w:sz w:val="22"/>
+          <w:szCs w:val="22"/>
+        </w:rPr>
+        <w:t xml:space="preserve">The result of </w:t>
+      </w:r>
+      <w:r>
+        <w:rPr>
+          <w:rFonts w:ascii="Arial" w:hAnsi="Arial" w:cs="Arial"/>
+          <w:b/>
+          <w:color w:val="000000"/>
+          <w:sz w:val="22"/>
+          <w:szCs w:val="22"/>
+        </w:rPr>
+        <w:t>combining the data</w:t>
+      </w:r>
+      <w:r>
+        <w:rPr>
+          <w:rFonts w:ascii="Arial" w:hAnsi="Arial" w:cs="Arial" w:hint="eastAsia"/>
+          <w:color w:val="000000"/>
+          <w:sz w:val="22"/>
+          <w:szCs w:val="22"/>
+        </w:rPr>
+        <w:t>:</w:t>
+      </w:r>
+      <w:r>
+        <w:rPr>
+          <w:rFonts w:ascii="Arial" w:hAnsi="Arial" w:cs="Arial" w:hint="eastAsia"/>
+          <w:color w:val="000000"/>
+          <w:sz w:val="22"/>
+          <w:szCs w:val="22"/>
+        </w:rPr>
+        <w:t xml:space="preserve"> validates our hypothesis??</w:t>
+      </w:r>
+    </w:p>
+    <w:p>
+      <w:pPr>
+        <w:rPr>
+          <w:rFonts w:ascii="Arial" w:hAnsi="Arial" w:cs="Arial" w:hint="eastAsia"/>
+          <w:color w:val="000000"/>
+          <w:sz w:val="22"/>
+          <w:szCs w:val="22"/>
+        </w:rPr>
+      </w:pPr>
+      <w:r>
+        <w:rPr>
+          <w:rFonts w:ascii="Arial" w:hAnsi="Arial" w:cs="Arial" w:hint="eastAsia"/>
+          <w:b/>
+          <w:color w:val="000000"/>
+          <w:sz w:val="22"/>
+          <w:szCs w:val="22"/>
+        </w:rPr>
+        <w:t>Significance and Action</w:t>
+      </w:r>
+      <w:r>
+        <w:rPr>
+          <w:rFonts w:ascii="Arial" w:hAnsi="Arial" w:cs="Arial" w:hint="eastAsia"/>
+          <w:color w:val="000000"/>
+          <w:sz w:val="22"/>
+          <w:szCs w:val="22"/>
+        </w:rPr>
+        <w:t xml:space="preserve">: </w:t>
+      </w:r>
+      <w:r>
+        <w:rPr>
+          <w:rFonts w:ascii="Arial" w:hAnsi="Arial" w:cs="Arial" w:hint="eastAsia"/>
+          <w:color w:val="000000"/>
+          <w:sz w:val="22"/>
+          <w:szCs w:val="22"/>
+        </w:rPr>
+        <w:t xml:space="preserve">We can recommend popular winter </w:t>
+      </w:r>
+      <w:r>
+        <w:rPr>
+          <w:rFonts w:ascii="Arial" w:hAnsi="Arial" w:cs="Arial"/>
+          <w:color w:val="000000"/>
+          <w:sz w:val="22"/>
+          <w:szCs w:val="22"/>
+        </w:rPr>
+        <w:t>recipes</w:t>
+      </w:r>
+      <w:r>
+        <w:rPr>
+          <w:rFonts w:ascii="Arial" w:hAnsi="Arial" w:cs="Arial" w:hint="eastAsia"/>
+          <w:color w:val="000000"/>
+          <w:sz w:val="22"/>
+          <w:szCs w:val="22"/>
+        </w:rPr>
+        <w:t xml:space="preserve"> on the main page of our website</w:t>
+      </w:r>
+      <w:r>
+        <w:rPr>
+          <w:rFonts w:ascii="Arial" w:hAnsi="Arial" w:cs="Arial" w:hint="eastAsia"/>
+          <w:color w:val="000000"/>
+          <w:sz w:val="22"/>
+          <w:szCs w:val="22"/>
+        </w:rPr>
+        <w:t xml:space="preserve"> when the temperature is low</w:t>
+      </w:r>
+      <w:bookmarkStart w:id="0" w:name="_GoBack"/>
+      <w:bookmarkEnd w:id="0"/>
+    </w:p>
+    <w:p>
+      <w:pPr>
+        <w:rPr>
+          <w:rFonts w:ascii="Arial" w:hAnsi="Arial" w:cs="Arial" w:hint="eastAsia"/>
+          <w:color w:val="000000"/>
+          <w:sz w:val="22"/>
+          <w:szCs w:val="22"/>
+        </w:rPr>
+      </w:pPr>
+    </w:p>
+    <w:p>
+      <w:pPr>
+        <w:rPr>
+          <w:rFonts w:ascii="Arial" w:hAnsi="Arial" w:cs="Arial" w:hint="eastAsia"/>
+          <w:color w:val="000000"/>
+          <w:sz w:val="22"/>
+          <w:szCs w:val="22"/>
+        </w:rPr>
+      </w:pPr>
+    </w:p>
+    <w:p>
+      <w:pPr>
+        <w:rPr>
+          <w:rFonts w:ascii="Arial" w:hAnsi="Arial" w:cs="Arial"/>
+          <w:color w:val="000000"/>
+          <w:sz w:val="22"/>
+          <w:szCs w:val="22"/>
+        </w:rPr>
+      </w:pPr>
+      <w:r>
+        <w:rPr>
+          <w:rFonts w:ascii="Arial" w:hAnsi="Arial" w:cs="Arial" w:hint="eastAsia"/>
+          <w:color w:val="000000"/>
+          <w:sz w:val="22"/>
+          <w:szCs w:val="22"/>
+        </w:rPr>
+        <w:t>Chart2:</w:t>
+      </w:r>
+    </w:p>
+    <w:p>
+      <w:pPr>
+        <w:rPr>
+          <w:rFonts w:hint="eastAsia"/>
+          <w:color w:val="FF0000"/>
+        </w:rPr>
+      </w:pPr>
+      <w:r>
+        <w:rPr>
+          <w:rFonts w:hint="eastAsia"/>
+          <w:color w:val="FF0000"/>
+        </w:rPr>
+        <w:t>TODO: Insert chart</w:t>
+      </w:r>
+    </w:p>
+    <w:p>
+      <w:pPr>
+        <w:rPr>
+          <w:rFonts w:ascii="Arial" w:hAnsi="Arial" w:cs="Arial" w:hint="eastAsia"/>
+          <w:color w:val="000000"/>
+          <w:sz w:val="22"/>
+          <w:szCs w:val="22"/>
+        </w:rPr>
+      </w:pPr>
+    </w:p>
+    <w:p>
+      <w:pPr>
+        <w:rPr>
+          <w:rFonts w:ascii="Arial" w:hAnsi="Arial" w:cs="Arial" w:hint="eastAsia"/>
+          <w:color w:val="000000"/>
+          <w:sz w:val="22"/>
+          <w:szCs w:val="22"/>
+        </w:rPr>
+      </w:pPr>
+      <w:r>
+        <w:rPr>
+          <w:rFonts w:ascii="Arial" w:hAnsi="Arial" w:cs="Arial"/>
+          <w:b/>
+          <w:color w:val="000000"/>
+          <w:sz w:val="22"/>
+          <w:szCs w:val="22"/>
+        </w:rPr>
+        <w:t>Hypothesis</w:t>
+      </w:r>
+      <w:r>
+        <w:rPr>
+          <w:rFonts w:ascii="Arial" w:hAnsi="Arial" w:cs="Arial" w:hint="eastAsia"/>
+          <w:color w:val="000000"/>
+          <w:sz w:val="22"/>
+          <w:szCs w:val="22"/>
+        </w:rPr>
+        <w:t xml:space="preserve">: we expect the lower of the </w:t>
+      </w:r>
+      <w:r>
+        <w:rPr>
+          <w:rFonts w:ascii="Arial" w:hAnsi="Arial" w:cs="Arial"/>
+          <w:color w:val="000000"/>
+          <w:sz w:val="22"/>
+          <w:szCs w:val="22"/>
+        </w:rPr>
+        <w:t>temperature</w:t>
+      </w:r>
+      <w:r>
+        <w:rPr>
+          <w:rFonts w:ascii="Arial" w:hAnsi="Arial" w:cs="Arial" w:hint="eastAsia"/>
+          <w:color w:val="000000"/>
+          <w:sz w:val="22"/>
+          <w:szCs w:val="22"/>
+        </w:rPr>
+        <w:t xml:space="preserve">, the more number of </w:t>
+      </w:r>
+      <w:r>
+        <w:rPr>
+          <w:rFonts w:ascii="Arial" w:hAnsi="Arial" w:cs="Arial" w:hint="eastAsia"/>
+          <w:color w:val="000000"/>
+          <w:sz w:val="22"/>
+          <w:szCs w:val="22"/>
+        </w:rPr>
+        <w:t>posts.</w:t>
+      </w:r>
+      <w:r>
+        <w:rPr>
+          <w:rFonts w:ascii="Arial" w:hAnsi="Arial" w:cs="Arial" w:hint="eastAsia"/>
+          <w:color w:val="000000"/>
+          <w:sz w:val="22"/>
+          <w:szCs w:val="22"/>
+        </w:rPr>
+        <w:t xml:space="preserve"> </w:t>
+      </w:r>
+      <w:r>
+        <w:rPr>
+          <w:rFonts w:ascii="Arial" w:hAnsi="Arial" w:cs="Arial" w:hint="eastAsia"/>
+          <w:color w:val="000000"/>
+          <w:sz w:val="22"/>
+          <w:szCs w:val="22"/>
+        </w:rPr>
+        <w:t>(People tends to cook at home rather than go out to eat)</w:t>
+      </w:r>
+    </w:p>
+    <w:p>
+      <w:pPr>
+        <w:rPr>
+          <w:rFonts w:ascii="Arial" w:hAnsi="Arial" w:cs="Arial" w:hint="eastAsia"/>
+          <w:color w:val="000000"/>
+          <w:sz w:val="22"/>
+          <w:szCs w:val="22"/>
+        </w:rPr>
+      </w:pPr>
+      <w:r>
+        <w:rPr>
+          <w:rFonts w:ascii="Arial" w:hAnsi="Arial" w:cs="Arial" w:hint="eastAsia"/>
+          <w:b/>
+          <w:color w:val="000000"/>
+          <w:sz w:val="22"/>
+          <w:szCs w:val="22"/>
+        </w:rPr>
+        <w:t xml:space="preserve">The result of </w:t>
+      </w:r>
+      <w:r>
+        <w:rPr>
+          <w:rFonts w:ascii="Arial" w:hAnsi="Arial" w:cs="Arial"/>
+          <w:b/>
+          <w:color w:val="000000"/>
+          <w:sz w:val="22"/>
+          <w:szCs w:val="22"/>
+        </w:rPr>
+        <w:t>combining the data</w:t>
+      </w:r>
+      <w:r>
+        <w:rPr>
+          <w:rFonts w:ascii="Arial" w:hAnsi="Arial" w:cs="Arial" w:hint="eastAsia"/>
+          <w:color w:val="000000"/>
+          <w:sz w:val="22"/>
+          <w:szCs w:val="22"/>
+        </w:rPr>
+        <w:t>:</w:t>
+      </w:r>
+      <w:r>
+        <w:rPr>
+          <w:rFonts w:ascii="Arial" w:hAnsi="Arial" w:cs="Arial" w:hint="eastAsia"/>
+          <w:color w:val="000000"/>
+          <w:sz w:val="22"/>
+          <w:szCs w:val="22"/>
+        </w:rPr>
+        <w:t xml:space="preserve"> validates our hypothesis</w:t>
+      </w:r>
+      <w:r>
+        <w:rPr>
+          <w:rFonts w:ascii="Arial" w:hAnsi="Arial" w:cs="Arial" w:hint="eastAsia"/>
+          <w:color w:val="000000"/>
+          <w:sz w:val="22"/>
+          <w:szCs w:val="22"/>
+        </w:rPr>
+        <w:t>??</w:t>
+      </w:r>
+    </w:p>
+    <w:p>
+      <w:pPr>
+        <w:rPr>
+          <w:rFonts w:ascii="Arial" w:hAnsi="Arial" w:cs="Arial" w:hint="eastAsia"/>
+          <w:color w:val="000000"/>
+          <w:sz w:val="22"/>
+          <w:szCs w:val="22"/>
+        </w:rPr>
+      </w:pPr>
+      <w:r>
+        <w:rPr>
+          <w:rFonts w:ascii="Arial" w:hAnsi="Arial" w:cs="Arial" w:hint="eastAsia"/>
+          <w:b/>
+          <w:color w:val="000000"/>
+          <w:sz w:val="22"/>
+          <w:szCs w:val="22"/>
+        </w:rPr>
+        <w:t>Significance and Action</w:t>
+      </w:r>
+      <w:r>
+        <w:rPr>
+          <w:rFonts w:ascii="Arial" w:hAnsi="Arial" w:cs="Arial" w:hint="eastAsia"/>
+          <w:color w:val="000000"/>
+          <w:sz w:val="22"/>
+          <w:szCs w:val="22"/>
+        </w:rPr>
+        <w:t xml:space="preserve">: </w:t>
+      </w:r>
+    </w:p>
+    <w:p>
+      <w:pPr>
+        <w:rPr>
+          <w:rFonts w:ascii="Arial" w:hAnsi="Arial" w:cs="Arial" w:hint="eastAsia"/>
+          <w:color w:val="000000"/>
+          <w:sz w:val="22"/>
+          <w:szCs w:val="22"/>
+        </w:rPr>
+      </w:pPr>
+    </w:p>
+    <w:p>
+      <w:pPr>
+        <w:rPr>
+          <w:rFonts w:ascii="Arial" w:hAnsi="Arial" w:cs="Arial" w:hint="eastAsia"/>
+          <w:color w:val="000000"/>
+          <w:sz w:val="22"/>
+          <w:szCs w:val="22"/>
+        </w:rPr>
+      </w:pPr>
+    </w:p>
+    <w:p>
+      <w:pPr>
+        <w:rPr>
+          <w:rFonts w:ascii="Arial" w:hAnsi="Arial" w:cs="Arial" w:hint="eastAsia"/>
+          <w:color w:val="000000"/>
+          <w:sz w:val="22"/>
+          <w:szCs w:val="22"/>
+        </w:rPr>
+      </w:pPr>
+    </w:p>
+    <w:p>
+      <w:pPr>
+        <w:rPr>
+          <w:rFonts w:ascii="Arial" w:hAnsi="Arial" w:cs="Arial" w:hint="eastAsia"/>
+          <w:color w:val="000000"/>
+          <w:sz w:val="22"/>
+          <w:szCs w:val="22"/>
+        </w:rPr>
+      </w:pPr>
+    </w:p>
+    <w:p>
+      <w:pPr>
+        <w:rPr>
+          <w:rFonts w:ascii="Arial" w:hAnsi="Arial" w:cs="Arial" w:hint="eastAsia"/>
+          <w:color w:val="000000"/>
+          <w:sz w:val="22"/>
+          <w:szCs w:val="22"/>
+        </w:rPr>
+      </w:pPr>
+    </w:p>
+    <w:p>
+      <w:pPr>
+        <w:rPr>
+          <w:rFonts w:ascii="Arial" w:hAnsi="Arial" w:cs="Arial" w:hint="eastAsia"/>
+          <w:color w:val="000000"/>
+          <w:sz w:val="22"/>
+          <w:szCs w:val="22"/>
+        </w:rPr>
+      </w:pPr>
+    </w:p>
+    <w:p>
+      <w:pPr>
+        <w:rPr>
+          <w:rFonts w:ascii="Arial" w:hAnsi="Arial" w:cs="Arial" w:hint="eastAsia"/>
+          <w:color w:val="000000"/>
+          <w:sz w:val="22"/>
+          <w:szCs w:val="22"/>
+        </w:rPr>
+      </w:pPr>
+      <w:r>
+        <w:rPr>
+          <w:rFonts w:ascii="Arial" w:hAnsi="Arial" w:cs="Arial" w:hint="eastAsia"/>
+          <w:color w:val="000000"/>
+          <w:sz w:val="22"/>
+          <w:szCs w:val="22"/>
+        </w:rPr>
+        <w:t>Chart3:</w:t>
+      </w:r>
+    </w:p>
+    <w:p>
+      <w:pPr>
+        <w:rPr>
+          <w:rFonts w:hint="eastAsia"/>
+          <w:color w:val="FF0000"/>
+        </w:rPr>
+      </w:pPr>
+      <w:r>
+        <w:rPr>
+          <w:rFonts w:hint="eastAsia"/>
+          <w:color w:val="FF0000"/>
+        </w:rPr>
+        <w:t>TODO: Insert chart</w:t>
+      </w:r>
+    </w:p>
+    <w:p>
+      <w:pPr>
+        <w:rPr>
+          <w:rFonts w:ascii="Arial" w:hAnsi="Arial" w:cs="Arial" w:hint="eastAsia"/>
+          <w:color w:val="000000"/>
+          <w:sz w:val="22"/>
+          <w:szCs w:val="22"/>
+        </w:rPr>
+      </w:pPr>
+    </w:p>
+    <w:p>
+      <w:pPr>
+        <w:rPr>
+          <w:rFonts w:ascii="Arial" w:hAnsi="Arial" w:cs="Arial" w:hint="eastAsia"/>
+          <w:color w:val="000000"/>
+          <w:sz w:val="22"/>
+          <w:szCs w:val="22"/>
+        </w:rPr>
+      </w:pPr>
+      <w:r>
+        <w:rPr>
+          <w:rFonts w:ascii="Arial" w:hAnsi="Arial" w:cs="Arial"/>
+          <w:b/>
+          <w:color w:val="000000"/>
+          <w:sz w:val="22"/>
+          <w:szCs w:val="22"/>
+        </w:rPr>
+        <w:t>Hypothesis</w:t>
+      </w:r>
+      <w:r>
+        <w:rPr>
+          <w:rFonts w:ascii="Arial" w:hAnsi="Arial" w:cs="Arial" w:hint="eastAsia"/>
+          <w:color w:val="000000"/>
+          <w:sz w:val="22"/>
+          <w:szCs w:val="22"/>
+        </w:rPr>
+        <w:t xml:space="preserve">: we expect the </w:t>
+      </w:r>
+      <w:r>
+        <w:rPr>
+          <w:rFonts w:ascii="Arial" w:hAnsi="Arial" w:cs="Arial" w:hint="eastAsia"/>
+          <w:color w:val="000000"/>
+          <w:sz w:val="22"/>
+          <w:szCs w:val="22"/>
+        </w:rPr>
+        <w:t>higher of unemployment rate</w:t>
+      </w:r>
+      <w:r>
+        <w:rPr>
+          <w:rFonts w:ascii="Arial" w:hAnsi="Arial" w:cs="Arial" w:hint="eastAsia"/>
+          <w:color w:val="000000"/>
+          <w:sz w:val="22"/>
+          <w:szCs w:val="22"/>
+        </w:rPr>
+        <w:t xml:space="preserve">, </w:t>
+      </w:r>
+      <w:r>
+        <w:rPr>
+          <w:rFonts w:ascii="Arial" w:hAnsi="Arial" w:cs="Arial" w:hint="eastAsia"/>
+          <w:color w:val="000000"/>
+          <w:sz w:val="22"/>
+          <w:szCs w:val="22"/>
+        </w:rPr>
+        <w:t xml:space="preserve">the longer of </w:t>
+      </w:r>
+      <w:r>
+        <w:rPr>
+          <w:rFonts w:ascii="Arial" w:hAnsi="Arial" w:cs="Arial" w:hint="eastAsia"/>
+          <w:color w:val="000000"/>
+          <w:sz w:val="22"/>
+          <w:szCs w:val="22"/>
+        </w:rPr>
+        <w:t xml:space="preserve">the </w:t>
+      </w:r>
+      <w:r>
+        <w:rPr>
+          <w:rFonts w:ascii="Arial" w:hAnsi="Arial" w:cs="Arial" w:hint="eastAsia"/>
+          <w:color w:val="000000"/>
+          <w:sz w:val="22"/>
+          <w:szCs w:val="22"/>
+        </w:rPr>
+        <w:t>cooking time of the post</w:t>
+      </w:r>
+      <w:r>
+        <w:rPr>
+          <w:rFonts w:ascii="Arial" w:hAnsi="Arial" w:cs="Arial" w:hint="eastAsia"/>
+          <w:color w:val="000000"/>
+          <w:sz w:val="22"/>
+          <w:szCs w:val="22"/>
+        </w:rPr>
+        <w:t>s</w:t>
+      </w:r>
+      <w:r>
+        <w:rPr>
+          <w:rFonts w:ascii="Arial" w:hAnsi="Arial" w:cs="Arial" w:hint="eastAsia"/>
+          <w:color w:val="000000"/>
+          <w:sz w:val="22"/>
+          <w:szCs w:val="22"/>
+        </w:rPr>
+        <w:t xml:space="preserve"> </w:t>
+      </w:r>
+      <w:r>
+        <w:rPr>
+          <w:rFonts w:ascii="Arial" w:hAnsi="Arial" w:cs="Arial" w:hint="eastAsia"/>
+          <w:color w:val="000000"/>
+          <w:sz w:val="22"/>
+          <w:szCs w:val="22"/>
+        </w:rPr>
+        <w:t xml:space="preserve"> </w:t>
+      </w:r>
+    </w:p>
+    <w:p>
+      <w:pPr>
+        <w:rPr>
+          <w:rFonts w:ascii="Arial" w:hAnsi="Arial" w:cs="Arial" w:hint="eastAsia"/>
+          <w:color w:val="000000"/>
+          <w:sz w:val="22"/>
+          <w:szCs w:val="22"/>
+        </w:rPr>
+      </w:pPr>
+      <w:r>
+        <w:rPr>
+          <w:rFonts w:ascii="Arial" w:hAnsi="Arial" w:cs="Arial" w:hint="eastAsia"/>
+          <w:b/>
+          <w:color w:val="000000"/>
+          <w:sz w:val="22"/>
+          <w:szCs w:val="22"/>
+        </w:rPr>
+        <w:t xml:space="preserve">The result of </w:t>
+      </w:r>
+      <w:r>
+        <w:rPr>
+          <w:rFonts w:ascii="Arial" w:hAnsi="Arial" w:cs="Arial"/>
+          <w:b/>
+          <w:color w:val="000000"/>
+          <w:sz w:val="22"/>
+          <w:szCs w:val="22"/>
+        </w:rPr>
+        <w:t>combining the data</w:t>
+      </w:r>
+      <w:r>
+        <w:rPr>
+          <w:rFonts w:ascii="Arial" w:hAnsi="Arial" w:cs="Arial" w:hint="eastAsia"/>
+          <w:color w:val="000000"/>
+          <w:sz w:val="22"/>
+          <w:szCs w:val="22"/>
+        </w:rPr>
+        <w:t>:</w:t>
+      </w:r>
+      <w:r>
+        <w:rPr>
+          <w:rFonts w:ascii="Arial" w:hAnsi="Arial" w:cs="Arial" w:hint="eastAsia"/>
+          <w:color w:val="000000"/>
+          <w:sz w:val="22"/>
+          <w:szCs w:val="22"/>
+        </w:rPr>
+        <w:t xml:space="preserve"> validates our hypothesis</w:t>
+      </w:r>
+      <w:r>
+        <w:rPr>
+          <w:rFonts w:ascii="Arial" w:hAnsi="Arial" w:cs="Arial" w:hint="eastAsia"/>
+          <w:color w:val="000000"/>
+          <w:sz w:val="22"/>
+          <w:szCs w:val="22"/>
+        </w:rPr>
+        <w:t>??</w:t>
+      </w:r>
+    </w:p>
+    <w:p>
+      <w:pPr>
+        <w:rPr>
+          <w:rFonts w:ascii="Arial" w:hAnsi="Arial" w:cs="Arial" w:hint="eastAsia"/>
+          <w:color w:val="000000"/>
+          <w:sz w:val="22"/>
+          <w:szCs w:val="22"/>
+        </w:rPr>
+      </w:pPr>
+      <w:r>
+        <w:rPr>
+          <w:rFonts w:ascii="Arial" w:hAnsi="Arial" w:cs="Arial" w:hint="eastAsia"/>
+          <w:b/>
+          <w:color w:val="000000"/>
+          <w:sz w:val="22"/>
+          <w:szCs w:val="22"/>
+        </w:rPr>
+        <w:t>Significance and Action</w:t>
+      </w:r>
+      <w:r>
+        <w:rPr>
+          <w:rFonts w:ascii="Arial" w:hAnsi="Arial" w:cs="Arial" w:hint="eastAsia"/>
+          <w:color w:val="000000"/>
+          <w:sz w:val="22"/>
+          <w:szCs w:val="22"/>
+        </w:rPr>
+        <w:t xml:space="preserve">: </w:t>
+      </w:r>
+      <w:r>
+        <w:rPr>
+          <w:rFonts w:ascii="Arial" w:hAnsi="Arial" w:cs="Arial" w:hint="eastAsia"/>
+          <w:color w:val="000000"/>
+          <w:sz w:val="22"/>
+          <w:szCs w:val="22"/>
+        </w:rPr>
+        <w:t xml:space="preserve">We can recommend popular </w:t>
+      </w:r>
+      <w:r>
+        <w:rPr>
+          <w:rFonts w:ascii="Arial" w:hAnsi="Arial" w:cs="Arial"/>
+          <w:color w:val="000000"/>
+          <w:sz w:val="22"/>
+          <w:szCs w:val="22"/>
+        </w:rPr>
+        <w:t>recipes</w:t>
+      </w:r>
+      <w:r>
+        <w:rPr>
+          <w:rFonts w:ascii="Arial" w:hAnsi="Arial" w:cs="Arial" w:hint="eastAsia"/>
+          <w:color w:val="000000"/>
+          <w:sz w:val="22"/>
+          <w:szCs w:val="22"/>
+        </w:rPr>
+        <w:t xml:space="preserve"> </w:t>
+      </w:r>
+      <w:r>
+        <w:rPr>
+          <w:rFonts w:ascii="Arial" w:hAnsi="Arial" w:cs="Arial" w:hint="eastAsia"/>
+          <w:color w:val="000000"/>
+          <w:sz w:val="22"/>
+          <w:szCs w:val="22"/>
+        </w:rPr>
+        <w:t xml:space="preserve">with longer cooking time </w:t>
+      </w:r>
+      <w:r>
+        <w:rPr>
+          <w:rFonts w:ascii="Arial" w:hAnsi="Arial" w:cs="Arial" w:hint="eastAsia"/>
+          <w:color w:val="000000"/>
+          <w:sz w:val="22"/>
+          <w:szCs w:val="22"/>
+        </w:rPr>
+        <w:t>on the main page of our website when the unemployment rate</w:t>
+      </w:r>
+      <w:r>
+        <w:rPr>
+          <w:rFonts w:ascii="Arial" w:hAnsi="Arial" w:cs="Arial" w:hint="eastAsia"/>
+          <w:color w:val="000000"/>
+          <w:sz w:val="22"/>
+          <w:szCs w:val="22"/>
+        </w:rPr>
+        <w:t xml:space="preserve"> is high</w:t>
+      </w:r>
+    </w:p>
+    <w:p>
+      <w:pPr>
+        <w:rPr>
+          <w:rFonts w:ascii="Arial" w:hAnsi="Arial" w:cs="Arial" w:hint="eastAsia"/>
+          <w:color w:val="000000"/>
+          <w:sz w:val="22"/>
+          <w:szCs w:val="22"/>
+        </w:rPr>
+      </w:pPr>
+    </w:p>
+    <w:p>
+      <w:pPr>
+        <w:rPr>
+          <w:rFonts w:ascii="Arial" w:hAnsi="Arial" w:cs="Arial" w:hint="eastAsia"/>
+          <w:color w:val="000000"/>
+          <w:sz w:val="22"/>
+          <w:szCs w:val="22"/>
+        </w:rPr>
+      </w:pPr>
+    </w:p>
+    <w:p>
+      <w:pPr>
+        <w:rPr>
+          <w:rFonts w:hint="eastAsia"/>
+        </w:rPr>
+      </w:pPr>
+    </w:p>
+    <w:p>
+      <w:pPr>
+        <w:rPr>
+          <w:rFonts w:ascii="Arial" w:hAnsi="Arial" w:cs="Arial" w:hint="eastAsia"/>
+          <w:color w:val="000000"/>
+          <w:sz w:val="22"/>
+          <w:szCs w:val="22"/>
+        </w:rPr>
+      </w:pPr>
+      <w:r>
+        <w:rPr>
+          <w:rFonts w:ascii="Arial" w:hAnsi="Arial" w:cs="Arial" w:hint="eastAsia"/>
+          <w:color w:val="000000"/>
+          <w:sz w:val="22"/>
+          <w:szCs w:val="22"/>
+        </w:rPr>
+        <w:t>Chart4</w:t>
+      </w:r>
+      <w:r>
+        <w:rPr>
+          <w:rFonts w:ascii="Arial" w:hAnsi="Arial" w:cs="Arial" w:hint="eastAsia"/>
+          <w:color w:val="000000"/>
+          <w:sz w:val="22"/>
+          <w:szCs w:val="22"/>
+        </w:rPr>
+        <w:t>:</w:t>
+      </w:r>
+    </w:p>
+    <w:p>
+      <w:pPr>
+        <w:rPr>
+          <w:rFonts w:hint="eastAsia"/>
+          <w:color w:val="FF0000"/>
+        </w:rPr>
+      </w:pPr>
+      <w:r>
+        <w:rPr>
+          <w:rFonts w:hint="eastAsia"/>
+          <w:color w:val="FF0000"/>
+        </w:rPr>
+        <w:t>TODO: Insert chart</w:t>
+      </w:r>
+    </w:p>
+    <w:p>
+      <w:pPr>
+        <w:rPr>
+          <w:rFonts w:ascii="Arial" w:hAnsi="Arial" w:cs="Arial" w:hint="eastAsia"/>
+          <w:color w:val="000000"/>
+          <w:sz w:val="22"/>
+          <w:szCs w:val="22"/>
+        </w:rPr>
+      </w:pPr>
+    </w:p>
+    <w:p>
+      <w:pPr>
+        <w:rPr>
+          <w:rFonts w:ascii="Arial" w:hAnsi="Arial" w:cs="Arial" w:hint="eastAsia"/>
+          <w:color w:val="000000"/>
+          <w:sz w:val="22"/>
+          <w:szCs w:val="22"/>
+        </w:rPr>
+      </w:pPr>
+      <w:r>
+        <w:rPr>
+          <w:rFonts w:ascii="Arial" w:hAnsi="Arial" w:cs="Arial"/>
+          <w:b/>
+          <w:color w:val="000000"/>
+          <w:sz w:val="22"/>
+          <w:szCs w:val="22"/>
+        </w:rPr>
+        <w:t>Hypothesis</w:t>
+      </w:r>
+      <w:r>
+        <w:rPr>
+          <w:rFonts w:ascii="Arial" w:hAnsi="Arial" w:cs="Arial" w:hint="eastAsia"/>
+          <w:color w:val="000000"/>
+          <w:sz w:val="22"/>
+          <w:szCs w:val="22"/>
+        </w:rPr>
+        <w:t xml:space="preserve">: we expect the higher of unemployment rate, the </w:t>
+      </w:r>
+      <w:r>
+        <w:rPr>
+          <w:rFonts w:ascii="Arial" w:hAnsi="Arial" w:cs="Arial" w:hint="eastAsia"/>
+          <w:color w:val="000000"/>
+          <w:sz w:val="22"/>
+          <w:szCs w:val="22"/>
+        </w:rPr>
+        <w:t>more number of posts</w:t>
+      </w:r>
+    </w:p>
+    <w:p>
+      <w:pPr>
+        <w:rPr>
+          <w:rFonts w:ascii="Arial" w:hAnsi="Arial" w:cs="Arial" w:hint="eastAsia"/>
+          <w:color w:val="000000"/>
+          <w:sz w:val="22"/>
+          <w:szCs w:val="22"/>
+        </w:rPr>
+      </w:pPr>
+      <w:r>
+        <w:rPr>
+          <w:rFonts w:ascii="Arial" w:hAnsi="Arial" w:cs="Arial" w:hint="eastAsia"/>
+          <w:b/>
+          <w:color w:val="000000"/>
+          <w:sz w:val="22"/>
+          <w:szCs w:val="22"/>
+        </w:rPr>
+        <w:t xml:space="preserve">The result of </w:t>
+      </w:r>
+      <w:r>
+        <w:rPr>
+          <w:rFonts w:ascii="Arial" w:hAnsi="Arial" w:cs="Arial"/>
+          <w:b/>
+          <w:color w:val="000000"/>
+          <w:sz w:val="22"/>
+          <w:szCs w:val="22"/>
+        </w:rPr>
+        <w:t>combining the data</w:t>
+      </w:r>
+      <w:r>
+        <w:rPr>
+          <w:rFonts w:ascii="Arial" w:hAnsi="Arial" w:cs="Arial" w:hint="eastAsia"/>
+          <w:color w:val="000000"/>
+          <w:sz w:val="22"/>
+          <w:szCs w:val="22"/>
+        </w:rPr>
+        <w:t>: validates our hypothesis</w:t>
+      </w:r>
+      <w:r>
+        <w:rPr>
+          <w:rFonts w:ascii="Arial" w:hAnsi="Arial" w:cs="Arial" w:hint="eastAsia"/>
+          <w:color w:val="000000"/>
+          <w:sz w:val="22"/>
+          <w:szCs w:val="22"/>
+        </w:rPr>
+        <w:t>??</w:t>
+      </w:r>
+    </w:p>
+    <w:p>
+      <w:pPr>
+        <w:rPr>
+          <w:rFonts w:ascii="Arial" w:hAnsi="Arial" w:cs="Arial" w:hint="eastAsia"/>
+          <w:color w:val="000000"/>
+          <w:sz w:val="22"/>
+          <w:szCs w:val="22"/>
+        </w:rPr>
+      </w:pPr>
+      <w:r>
+        <w:rPr>
+          <w:rFonts w:ascii="Arial" w:hAnsi="Arial" w:cs="Arial" w:hint="eastAsia"/>
+          <w:b/>
+          <w:color w:val="000000"/>
+          <w:sz w:val="22"/>
+          <w:szCs w:val="22"/>
+        </w:rPr>
+        <w:t>Significance and Action</w:t>
+      </w:r>
+      <w:r>
+        <w:rPr>
+          <w:rFonts w:ascii="Arial" w:hAnsi="Arial" w:cs="Arial" w:hint="eastAsia"/>
+          <w:color w:val="000000"/>
+          <w:sz w:val="22"/>
+          <w:szCs w:val="22"/>
+        </w:rPr>
+        <w:t xml:space="preserve">: </w:t>
+      </w:r>
+    </w:p>
+    <w:p>
+      <w:pPr>
+        <w:rPr>
+          <w:rFonts w:ascii="Arial" w:hAnsi="Arial" w:cs="Arial" w:hint="eastAsia"/>
+          <w:color w:val="000000"/>
+          <w:sz w:val="22"/>
+          <w:szCs w:val="22"/>
+        </w:rPr>
+      </w:pPr>
+    </w:p>
+    <w:p>
+      <w:pPr>
+        <w:rPr>
+          <w:rFonts w:ascii="Arial" w:hAnsi="Arial" w:cs="Arial" w:hint="eastAsia"/>
+          <w:color w:val="000000"/>
+          <w:sz w:val="22"/>
+          <w:szCs w:val="22"/>
+        </w:rPr>
+      </w:pPr>
+    </w:p>
+    <w:p>
+      <w:pPr>
+        <w:rPr>
+          <w:rFonts w:ascii="Arial" w:hAnsi="Arial" w:cs="Arial" w:hint="eastAsia"/>
+          <w:color w:val="000000"/>
+          <w:sz w:val="22"/>
+          <w:szCs w:val="22"/>
+        </w:rPr>
+      </w:pPr>
+      <w:r>
+        <w:rPr>
+          <w:rFonts w:ascii="Arial" w:hAnsi="Arial" w:cs="Arial" w:hint="eastAsia"/>
+          <w:color w:val="000000"/>
+          <w:sz w:val="22"/>
+          <w:szCs w:val="22"/>
+        </w:rPr>
+        <w:t xml:space="preserve">Chart5: </w:t>
+      </w:r>
+    </w:p>
+    <w:p>
+      <w:pPr>
+        <w:rPr>
+          <w:rFonts w:hint="eastAsia"/>
+          <w:color w:val="FF0000"/>
+        </w:rPr>
+      </w:pPr>
+      <w:r>
+        <w:rPr>
+          <w:rFonts w:hint="eastAsia"/>
+          <w:color w:val="FF0000"/>
+        </w:rPr>
+        <w:t>TODO: Insert chart</w:t>
+      </w:r>
+    </w:p>
+    <w:p>
+      <w:pPr>
+        <w:rPr>
+          <w:rFonts w:ascii="Arial" w:hAnsi="Arial" w:cs="Arial" w:hint="eastAsia"/>
+          <w:color w:val="000000"/>
+          <w:sz w:val="22"/>
+          <w:szCs w:val="22"/>
+        </w:rPr>
+      </w:pPr>
+    </w:p>
+    <w:p>
+      <w:pPr>
+        <w:rPr>
+          <w:rFonts w:ascii="Arial" w:hAnsi="Arial" w:cs="Arial" w:hint="eastAsia"/>
+          <w:color w:val="000000"/>
+          <w:sz w:val="22"/>
+          <w:szCs w:val="22"/>
+        </w:rPr>
+      </w:pPr>
+      <w:r>
+        <w:rPr>
+          <w:rFonts w:ascii="Arial" w:hAnsi="Arial" w:cs="Arial"/>
+          <w:b/>
+          <w:color w:val="000000"/>
+          <w:sz w:val="22"/>
+          <w:szCs w:val="22"/>
+        </w:rPr>
+        <w:t>Hypothesis</w:t>
+      </w:r>
+      <w:r>
+        <w:rPr>
+          <w:rFonts w:ascii="Arial" w:hAnsi="Arial" w:cs="Arial" w:hint="eastAsia"/>
+          <w:color w:val="000000"/>
+          <w:sz w:val="22"/>
+          <w:szCs w:val="22"/>
+        </w:rPr>
+        <w:t xml:space="preserve">: we expect the </w:t>
+      </w:r>
+      <w:r>
+        <w:rPr>
+          <w:rFonts w:ascii="Arial" w:hAnsi="Arial" w:cs="Arial" w:hint="eastAsia"/>
+          <w:color w:val="000000"/>
+          <w:sz w:val="22"/>
+          <w:szCs w:val="22"/>
+        </w:rPr>
+        <w:t>higher CPI leads to more number of posts</w:t>
+      </w:r>
+    </w:p>
+    <w:p>
+      <w:pPr>
+        <w:rPr>
+          <w:rFonts w:ascii="Arial" w:hAnsi="Arial" w:cs="Arial" w:hint="eastAsia"/>
+          <w:color w:val="000000"/>
+          <w:sz w:val="22"/>
+          <w:szCs w:val="22"/>
+        </w:rPr>
+      </w:pPr>
+      <w:r>
+        <w:rPr>
+          <w:rFonts w:ascii="Arial" w:hAnsi="Arial" w:cs="Arial" w:hint="eastAsia"/>
+          <w:b/>
+          <w:color w:val="000000"/>
+          <w:sz w:val="22"/>
+          <w:szCs w:val="22"/>
+        </w:rPr>
+        <w:t xml:space="preserve">The result of </w:t>
+      </w:r>
+      <w:r>
+        <w:rPr>
+          <w:rFonts w:ascii="Arial" w:hAnsi="Arial" w:cs="Arial"/>
+          <w:b/>
+          <w:color w:val="000000"/>
+          <w:sz w:val="22"/>
+          <w:szCs w:val="22"/>
+        </w:rPr>
+        <w:t>combining the data</w:t>
+      </w:r>
+      <w:r>
+        <w:rPr>
+          <w:rFonts w:ascii="Arial" w:hAnsi="Arial" w:cs="Arial" w:hint="eastAsia"/>
+          <w:color w:val="000000"/>
+          <w:sz w:val="22"/>
+          <w:szCs w:val="22"/>
+        </w:rPr>
+        <w:t>: validates our hypothesis</w:t>
+      </w:r>
+      <w:r>
+        <w:rPr>
+          <w:rFonts w:ascii="Arial" w:hAnsi="Arial" w:cs="Arial" w:hint="eastAsia"/>
+          <w:color w:val="000000"/>
+          <w:sz w:val="22"/>
+          <w:szCs w:val="22"/>
+        </w:rPr>
+        <w:t>??</w:t>
+      </w:r>
+    </w:p>
+    <w:p>
+      <w:pPr>
+        <w:rPr>
+          <w:rFonts w:ascii="Arial" w:hAnsi="Arial" w:cs="Arial" w:hint="eastAsia"/>
+          <w:color w:val="000000"/>
+          <w:sz w:val="22"/>
+          <w:szCs w:val="22"/>
+        </w:rPr>
+      </w:pPr>
+      <w:r>
+        <w:rPr>
+          <w:rFonts w:ascii="Arial" w:hAnsi="Arial" w:cs="Arial" w:hint="eastAsia"/>
+          <w:b/>
+          <w:color w:val="000000"/>
+          <w:sz w:val="22"/>
+          <w:szCs w:val="22"/>
+        </w:rPr>
+        <w:t>Significance and Action</w:t>
+      </w:r>
+      <w:r>
+        <w:rPr>
+          <w:rFonts w:ascii="Arial" w:hAnsi="Arial" w:cs="Arial" w:hint="eastAsia"/>
+          <w:color w:val="000000"/>
+          <w:sz w:val="22"/>
+          <w:szCs w:val="22"/>
+        </w:rPr>
+        <w:t xml:space="preserve">: </w:t>
+      </w:r>
+    </w:p>
+    <w:p>
+      <w:pPr>
+        <w:rPr>
+          <w:rFonts w:hint="eastAsia"/>
+        </w:rPr>
+      </w:pPr>
+    </w:p>
+    <w:p>
+      <w:pPr>
+        <w:rPr>
+          <w:rFonts w:hint="eastAsia"/>
+        </w:rPr>
+      </w:pPr>
+    </w:p>
+    <w:p>
+      <w:pPr>
+        <w:rPr>
+          <w:rFonts w:hint="eastAsia"/>
+        </w:rPr>
+      </w:pPr>
+    </w:p>
+    <w:p>
+      <w:pPr>
+        <w:rPr>
+          <w:rFonts w:hint="eastAsia"/>
+        </w:rPr>
+      </w:pPr>
+    </w:p>
+    <w:p>
+      <w:pPr>
+        <w:rPr>
+          <w:rFonts w:hint="eastAsia"/>
+        </w:rPr>
+      </w:pPr>
+    </w:p>
+    <w:p>
+      <w:pPr>
+        <w:rPr>
+          <w:rFonts w:hint="eastAsia"/>
+        </w:rPr>
+      </w:pPr>
+    </w:p>
+    <w:p>
+      <w:pPr>
+        <w:rPr>
+          <w:rFonts w:hint="eastAsia"/>
+        </w:rPr>
+      </w:pPr>
+    </w:p>
+    <w:p>
+      <w:pPr>
+        <w:rPr>
+          <w:rFonts w:hint="eastAsia"/>
+        </w:rPr>
+      </w:pPr>
+    </w:p>
+    <w:p>
+      <w:pPr>
         <w:pStyle w:val="ListParagraph"/>
-        <w:rPr>
-          <w:rFonts w:hint="eastAsia"/>
-        </w:rPr>
       </w:pPr>
     </w:p>
     <w:p>
       <w:pPr>
         <w:pStyle w:val="ListParagraph"/>
-        <w:rPr>
-          <w:rFonts w:hint="eastAsia"/>
-        </w:rPr>
+      </w:pPr>
+    </w:p>
+    <w:p>
+      <w:pPr>
+        <w:pStyle w:val="ListParagraph"/>
+      </w:pPr>
+    </w:p>
+    <w:p>
+      <w:pPr>
+        <w:pStyle w:val="ListParagraph"/>
       </w:pPr>
     </w:p>
     <w:sectPr>
@@ -767,6 +2066,155 @@
     </w:lvl>
   </w:abstractNum>
   <w:abstractNum w:abstractNumId="3">
+    <w:nsid w:val="4BFD7D47"/>
+    <w:multiLevelType w:val="multilevel"/>
+    <w:tmpl w:val="C8C26C16"/>
+    <w:lvl w:ilvl="0">
+      <w:start w:val="1"/>
+      <w:numFmt w:val="bullet"/>
+      <w:lvlText w:val=""/>
+      <w:lvlJc w:val="left"/>
+      <w:pPr>
+        <w:tabs>
+          <w:tab w:val="num" w:pos="720"/>
+        </w:tabs>
+        <w:ind w:left="720" w:hanging="360"/>
+      </w:pPr>
+      <w:rPr>
+        <w:rFonts w:ascii="Symbol" w:hAnsi="Symbol" w:hint="default"/>
+        <w:sz w:val="20"/>
+      </w:rPr>
+    </w:lvl>
+    <w:lvl w:ilvl="1">
+      <w:start w:val="1"/>
+      <w:numFmt w:val="bullet"/>
+      <w:lvlText w:val="o"/>
+      <w:lvlJc w:val="left"/>
+      <w:pPr>
+        <w:tabs>
+          <w:tab w:val="num" w:pos="1440"/>
+        </w:tabs>
+        <w:ind w:left="1440" w:hanging="360"/>
+      </w:pPr>
+      <w:rPr>
+        <w:rFonts w:ascii="Courier New" w:hAnsi="Courier New" w:hint="default"/>
+        <w:sz w:val="20"/>
+      </w:rPr>
+    </w:lvl>
+    <w:lvl w:ilvl="2" w:tentative="1">
+      <w:start w:val="1"/>
+      <w:numFmt w:val="bullet"/>
+      <w:lvlText w:val=""/>
+      <w:lvlJc w:val="left"/>
+      <w:pPr>
+        <w:tabs>
+          <w:tab w:val="num" w:pos="2160"/>
+        </w:tabs>
+        <w:ind w:left="2160" w:hanging="360"/>
+      </w:pPr>
+      <w:rPr>
+        <w:rFonts w:ascii="Wingdings" w:hAnsi="Wingdings" w:hint="default"/>
+        <w:sz w:val="20"/>
+      </w:rPr>
+    </w:lvl>
+    <w:lvl w:ilvl="3" w:tentative="1">
+      <w:start w:val="1"/>
+      <w:numFmt w:val="bullet"/>
+      <w:lvlText w:val=""/>
+      <w:lvlJc w:val="left"/>
+      <w:pPr>
+        <w:tabs>
+          <w:tab w:val="num" w:pos="2880"/>
+        </w:tabs>
+        <w:ind w:left="2880" w:hanging="360"/>
+      </w:pPr>
+      <w:rPr>
+        <w:rFonts w:ascii="Wingdings" w:hAnsi="Wingdings" w:hint="default"/>
+        <w:sz w:val="20"/>
+      </w:rPr>
+    </w:lvl>
+    <w:lvl w:ilvl="4" w:tentative="1">
+      <w:start w:val="1"/>
+      <w:numFmt w:val="bullet"/>
+      <w:lvlText w:val=""/>
+      <w:lvlJc w:val="left"/>
+      <w:pPr>
+        <w:tabs>
+          <w:tab w:val="num" w:pos="3600"/>
+        </w:tabs>
+        <w:ind w:left="3600" w:hanging="360"/>
+      </w:pPr>
+      <w:rPr>
+        <w:rFonts w:ascii="Wingdings" w:hAnsi="Wingdings" w:hint="default"/>
+        <w:sz w:val="20"/>
+      </w:rPr>
+    </w:lvl>
+    <w:lvl w:ilvl="5" w:tentative="1">
+      <w:start w:val="1"/>
+      <w:numFmt w:val="bullet"/>
+      <w:lvlText w:val=""/>
+      <w:lvlJc w:val="left"/>
+      <w:pPr>
+        <w:tabs>
+          <w:tab w:val="num" w:pos="4320"/>
+        </w:tabs>
+        <w:ind w:left="4320" w:hanging="360"/>
+      </w:pPr>
+      <w:rPr>
+        <w:rFonts w:ascii="Wingdings" w:hAnsi="Wingdings" w:hint="default"/>
+        <w:sz w:val="20"/>
+      </w:rPr>
+    </w:lvl>
+    <w:lvl w:ilvl="6" w:tentative="1">
+      <w:start w:val="1"/>
+      <w:numFmt w:val="bullet"/>
+      <w:lvlText w:val=""/>
+      <w:lvlJc w:val="left"/>
+      <w:pPr>
+        <w:tabs>
+          <w:tab w:val="num" w:pos="5040"/>
+        </w:tabs>
+        <w:ind w:left="5040" w:hanging="360"/>
+      </w:pPr>
+      <w:rPr>
+        <w:rFonts w:ascii="Wingdings" w:hAnsi="Wingdings" w:hint="default"/>
+        <w:sz w:val="20"/>
+      </w:rPr>
+    </w:lvl>
+    <w:lvl w:ilvl="7" w:tentative="1">
+      <w:start w:val="1"/>
+      <w:numFmt w:val="bullet"/>
+      <w:lvlText w:val=""/>
+      <w:lvlJc w:val="left"/>
+      <w:pPr>
+        <w:tabs>
+          <w:tab w:val="num" w:pos="5760"/>
+        </w:tabs>
+        <w:ind w:left="5760" w:hanging="360"/>
+      </w:pPr>
+      <w:rPr>
+        <w:rFonts w:ascii="Wingdings" w:hAnsi="Wingdings" w:hint="default"/>
+        <w:sz w:val="20"/>
+      </w:rPr>
+    </w:lvl>
+    <w:lvl w:ilvl="8" w:tentative="1">
+      <w:start w:val="1"/>
+      <w:numFmt w:val="bullet"/>
+      <w:lvlText w:val=""/>
+      <w:lvlJc w:val="left"/>
+      <w:pPr>
+        <w:tabs>
+          <w:tab w:val="num" w:pos="6480"/>
+        </w:tabs>
+        <w:ind w:left="6480" w:hanging="360"/>
+      </w:pPr>
+      <w:rPr>
+        <w:rFonts w:ascii="Wingdings" w:hAnsi="Wingdings" w:hint="default"/>
+        <w:sz w:val="20"/>
+      </w:rPr>
+    </w:lvl>
+  </w:abstractNum>
+  <w:abstractNum w:abstractNumId="4">
     <w:nsid w:val="6BA55E51"/>
     <w:multiLevelType w:val="hybridMultilevel"/>
     <w:tmpl w:val="0ED667F4"/>
@@ -889,6 +2337,9 @@
     <w:abstractNumId w:val="2"/>
   </w:num>
   <w:num w:numId="4">
+    <w:abstractNumId w:val="4"/>
+  </w:num>
+  <w:num w:numId="5">
     <w:abstractNumId w:val="3"/>
   </w:num>
 </w:numbering>
